--- a/Lab 1.docx
+++ b/Lab 1.docx
@@ -36,16 +36,24 @@
     <w:tbl>
       <w:tblPr>
         <w:tblStyle w:val="TableGrid"/>
-        <w:tblW w:w="0" w:type="auto"/>
+        <w:tblW w:w="10075" w:type="dxa"/>
+        <w:tblBorders>
+          <w:top w:val="none" w:sz="0" w:space="0" w:color="auto"/>
+          <w:left w:val="none" w:sz="0" w:space="0" w:color="auto"/>
+          <w:bottom w:val="none" w:sz="0" w:space="0" w:color="auto"/>
+          <w:right w:val="none" w:sz="0" w:space="0" w:color="auto"/>
+          <w:insideH w:val="none" w:sz="0" w:space="0" w:color="auto"/>
+          <w:insideV w:val="none" w:sz="0" w:space="0" w:color="auto"/>
+        </w:tblBorders>
         <w:tblLook w:val="04A0" w:firstRow="1" w:lastRow="0" w:firstColumn="1" w:lastColumn="0" w:noHBand="0" w:noVBand="1"/>
       </w:tblPr>
       <w:tblGrid>
-        <w:gridCol w:w="9350"/>
+        <w:gridCol w:w="10296"/>
       </w:tblGrid>
       <w:tr>
         <w:tc>
           <w:tcPr>
-            <w:tcW w:w="9350" w:type="dxa"/>
+            <w:tcW w:w="10075" w:type="dxa"/>
           </w:tcPr>
           <w:p>
             <w:pPr>
@@ -126,7 +134,7 @@
       <w:tr>
         <w:tc>
           <w:tcPr>
-            <w:tcW w:w="9350" w:type="dxa"/>
+            <w:tcW w:w="10075" w:type="dxa"/>
           </w:tcPr>
           <w:p>
             <w:pPr>
@@ -197,7 +205,7 @@
       <w:tr>
         <w:tc>
           <w:tcPr>
-            <w:tcW w:w="9350" w:type="dxa"/>
+            <w:tcW w:w="10075" w:type="dxa"/>
           </w:tcPr>
           <w:p>
             <w:pPr>
@@ -264,7 +272,7 @@
       <w:tr>
         <w:tc>
           <w:tcPr>
-            <w:tcW w:w="9350" w:type="dxa"/>
+            <w:tcW w:w="10075" w:type="dxa"/>
           </w:tcPr>
           <w:p>
             <w:pPr>
@@ -331,7 +339,7 @@
       <w:tr>
         <w:tc>
           <w:tcPr>
-            <w:tcW w:w="9350" w:type="dxa"/>
+            <w:tcW w:w="10075" w:type="dxa"/>
           </w:tcPr>
           <w:p>
             <w:pPr>
@@ -345,31 +353,9 @@
               </w:rPr>
             </w:pPr>
           </w:p>
-        </w:tc>
-      </w:tr>
-    </w:tbl>
-    <w:p/>
-    <w:tbl>
-      <w:tblPr>
-        <w:tblStyle w:val="TableGrid"/>
-        <w:tblW w:w="0" w:type="auto"/>
-        <w:tblLook w:val="04A0" w:firstRow="1" w:lastRow="0" w:firstColumn="1" w:lastColumn="0" w:noHBand="0" w:noVBand="1"/>
-      </w:tblPr>
-      <w:tblGrid>
-        <w:gridCol w:w="9350"/>
-      </w:tblGrid>
-      <w:tr>
-        <w:tc>
-          <w:tcPr>
-            <w:tcW w:w="9350" w:type="dxa"/>
-          </w:tcPr>
-          <w:p>
-            <w:pPr>
-              <w:pStyle w:val="ListParagraph"/>
-              <w:numPr>
-                <w:ilvl w:val="0"/>
-                <w:numId w:val="2"/>
-              </w:numPr>
+          <w:p>
+            <w:pPr>
+              <w:pStyle w:val="ListParagraph"/>
               <w:rPr>
                 <w:noProof/>
               </w:rPr>
@@ -379,10 +365,10 @@
                 <w:noProof/>
               </w:rPr>
               <w:drawing>
-                <wp:inline distT="0" distB="0" distL="0" distR="0" wp14:anchorId="4B64FA7E" wp14:editId="7BEA9853">
-                  <wp:extent cx="5172075" cy="361950"/>
-                  <wp:effectExtent l="0" t="0" r="9525" b="0"/>
-                  <wp:docPr id="5" name="Picture 5"/>
+                <wp:inline distT="0" distB="0" distL="0" distR="0" wp14:anchorId="69F38263" wp14:editId="3DDE0514">
+                  <wp:extent cx="4791075" cy="295275"/>
+                  <wp:effectExtent l="0" t="0" r="9525" b="9525"/>
+                  <wp:docPr id="8" name="Picture 8"/>
                   <wp:cNvGraphicFramePr>
                     <a:graphicFrameLocks xmlns:a="http://schemas.openxmlformats.org/drawingml/2006/main" noChangeAspect="1"/>
                   </wp:cNvGraphicFramePr>
@@ -402,7 +388,7 @@
                         <pic:spPr>
                           <a:xfrm>
                             <a:off x="0" y="0"/>
-                            <a:ext cx="5172075" cy="361950"/>
+                            <a:ext cx="4791075" cy="295275"/>
                           </a:xfrm>
                           <a:prstGeom prst="rect">
                             <a:avLst/>
@@ -425,10 +411,29 @@
           </w:p>
         </w:tc>
       </w:tr>
+    </w:tbl>
+    <w:p/>
+    <w:tbl>
+      <w:tblPr>
+        <w:tblStyle w:val="TableGrid"/>
+        <w:tblW w:w="10075" w:type="dxa"/>
+        <w:tblBorders>
+          <w:top w:val="none" w:sz="0" w:space="0" w:color="auto"/>
+          <w:left w:val="none" w:sz="0" w:space="0" w:color="auto"/>
+          <w:bottom w:val="none" w:sz="0" w:space="0" w:color="auto"/>
+          <w:right w:val="none" w:sz="0" w:space="0" w:color="auto"/>
+          <w:insideH w:val="none" w:sz="0" w:space="0" w:color="auto"/>
+          <w:insideV w:val="none" w:sz="0" w:space="0" w:color="auto"/>
+        </w:tblBorders>
+        <w:tblLook w:val="04A0" w:firstRow="1" w:lastRow="0" w:firstColumn="1" w:lastColumn="0" w:noHBand="0" w:noVBand="1"/>
+      </w:tblPr>
+      <w:tblGrid>
+        <w:gridCol w:w="10296"/>
+      </w:tblGrid>
       <w:tr>
         <w:tc>
           <w:tcPr>
-            <w:tcW w:w="9350" w:type="dxa"/>
+            <w:tcW w:w="10075" w:type="dxa"/>
           </w:tcPr>
           <w:p>
             <w:pPr>
@@ -454,10 +459,10 @@
                 <w:noProof/>
               </w:rPr>
               <w:drawing>
-                <wp:inline distT="0" distB="0" distL="0" distR="0" wp14:anchorId="5170AC10" wp14:editId="6A85C3BE">
-                  <wp:extent cx="5943600" cy="276225"/>
-                  <wp:effectExtent l="0" t="0" r="0" b="9525"/>
-                  <wp:docPr id="6" name="Picture 6"/>
+                <wp:inline distT="0" distB="0" distL="0" distR="0" wp14:anchorId="4B64FA7E" wp14:editId="7BEA9853">
+                  <wp:extent cx="5172075" cy="361950"/>
+                  <wp:effectExtent l="0" t="0" r="9525" b="0"/>
+                  <wp:docPr id="5" name="Picture 5"/>
                   <wp:cNvGraphicFramePr>
                     <a:graphicFrameLocks xmlns:a="http://schemas.openxmlformats.org/drawingml/2006/main" noChangeAspect="1"/>
                   </wp:cNvGraphicFramePr>
@@ -477,7 +482,7 @@
                         <pic:spPr>
                           <a:xfrm>
                             <a:off x="0" y="0"/>
-                            <a:ext cx="5943600" cy="276225"/>
+                            <a:ext cx="5172075" cy="361950"/>
                           </a:xfrm>
                           <a:prstGeom prst="rect">
                             <a:avLst/>
@@ -503,7 +508,7 @@
       <w:tr>
         <w:tc>
           <w:tcPr>
-            <w:tcW w:w="9350" w:type="dxa"/>
+            <w:tcW w:w="10075" w:type="dxa"/>
           </w:tcPr>
           <w:p>
             <w:pPr>
@@ -529,10 +534,10 @@
                 <w:noProof/>
               </w:rPr>
               <w:drawing>
-                <wp:inline distT="0" distB="0" distL="0" distR="0" wp14:anchorId="2147D1CF" wp14:editId="5B48C0CC">
-                  <wp:extent cx="5943600" cy="1922145"/>
-                  <wp:effectExtent l="0" t="0" r="0" b="1905"/>
-                  <wp:docPr id="7" name="Picture 7"/>
+                <wp:inline distT="0" distB="0" distL="0" distR="0" wp14:anchorId="5170AC10" wp14:editId="6A85C3BE">
+                  <wp:extent cx="5943600" cy="276225"/>
+                  <wp:effectExtent l="0" t="0" r="0" b="9525"/>
+                  <wp:docPr id="6" name="Picture 6"/>
                   <wp:cNvGraphicFramePr>
                     <a:graphicFrameLocks xmlns:a="http://schemas.openxmlformats.org/drawingml/2006/main" noChangeAspect="1"/>
                   </wp:cNvGraphicFramePr>
@@ -552,7 +557,7 @@
                         <pic:spPr>
                           <a:xfrm>
                             <a:off x="0" y="0"/>
-                            <a:ext cx="5943600" cy="1922145"/>
+                            <a:ext cx="5943600" cy="276225"/>
                           </a:xfrm>
                           <a:prstGeom prst="rect">
                             <a:avLst/>
@@ -578,7 +583,7 @@
       <w:tr>
         <w:tc>
           <w:tcPr>
-            <w:tcW w:w="9350" w:type="dxa"/>
+            <w:tcW w:w="10075" w:type="dxa"/>
           </w:tcPr>
           <w:p>
             <w:pPr>
@@ -604,10 +609,10 @@
                 <w:noProof/>
               </w:rPr>
               <w:drawing>
-                <wp:inline distT="0" distB="0" distL="0" distR="0" wp14:anchorId="5F20AC75" wp14:editId="038500E4">
-                  <wp:extent cx="5943600" cy="299085"/>
-                  <wp:effectExtent l="0" t="0" r="0" b="5715"/>
-                  <wp:docPr id="12" name="Picture 12"/>
+                <wp:inline distT="0" distB="0" distL="0" distR="0" wp14:anchorId="2147D1CF" wp14:editId="5B48C0CC">
+                  <wp:extent cx="5943600" cy="1922145"/>
+                  <wp:effectExtent l="0" t="0" r="0" b="1905"/>
+                  <wp:docPr id="7" name="Picture 7"/>
                   <wp:cNvGraphicFramePr>
                     <a:graphicFrameLocks xmlns:a="http://schemas.openxmlformats.org/drawingml/2006/main" noChangeAspect="1"/>
                   </wp:cNvGraphicFramePr>
@@ -627,7 +632,7 @@
                         <pic:spPr>
                           <a:xfrm>
                             <a:off x="0" y="0"/>
-                            <a:ext cx="5943600" cy="299085"/>
+                            <a:ext cx="5943600" cy="1922145"/>
                           </a:xfrm>
                           <a:prstGeom prst="rect">
                             <a:avLst/>
@@ -653,7 +658,7 @@
       <w:tr>
         <w:tc>
           <w:tcPr>
-            <w:tcW w:w="9350" w:type="dxa"/>
+            <w:tcW w:w="10075" w:type="dxa"/>
           </w:tcPr>
           <w:p>
             <w:pPr>
@@ -678,12 +683,11 @@
               <w:rPr>
                 <w:noProof/>
               </w:rPr>
-              <w:lastRenderedPageBreak/>
               <w:drawing>
-                <wp:inline distT="0" distB="0" distL="0" distR="0" wp14:anchorId="01273FDB" wp14:editId="59C954B4">
-                  <wp:extent cx="5943600" cy="2668270"/>
-                  <wp:effectExtent l="0" t="0" r="0" b="0"/>
-                  <wp:docPr id="9" name="Picture 9"/>
+                <wp:inline distT="0" distB="0" distL="0" distR="0" wp14:anchorId="5F20AC75" wp14:editId="038500E4">
+                  <wp:extent cx="5943600" cy="299085"/>
+                  <wp:effectExtent l="0" t="0" r="0" b="5715"/>
+                  <wp:docPr id="12" name="Picture 12"/>
                   <wp:cNvGraphicFramePr>
                     <a:graphicFrameLocks xmlns:a="http://schemas.openxmlformats.org/drawingml/2006/main" noChangeAspect="1"/>
                   </wp:cNvGraphicFramePr>
@@ -703,7 +707,7 @@
                         <pic:spPr>
                           <a:xfrm>
                             <a:off x="0" y="0"/>
-                            <a:ext cx="5943600" cy="2668270"/>
+                            <a:ext cx="5943600" cy="299085"/>
                           </a:xfrm>
                           <a:prstGeom prst="rect">
                             <a:avLst/>
@@ -729,7 +733,7 @@
       <w:tr>
         <w:tc>
           <w:tcPr>
-            <w:tcW w:w="9350" w:type="dxa"/>
+            <w:tcW w:w="10075" w:type="dxa"/>
           </w:tcPr>
           <w:p>
             <w:pPr>
@@ -755,10 +759,10 @@
                 <w:noProof/>
               </w:rPr>
               <w:drawing>
-                <wp:inline distT="0" distB="0" distL="0" distR="0" wp14:anchorId="33ABB3A6" wp14:editId="5D17A365">
-                  <wp:extent cx="4791075" cy="295275"/>
-                  <wp:effectExtent l="0" t="0" r="9525" b="9525"/>
-                  <wp:docPr id="8" name="Picture 8"/>
+                <wp:inline distT="0" distB="0" distL="0" distR="0" wp14:anchorId="01273FDB" wp14:editId="59C954B4">
+                  <wp:extent cx="5943600" cy="2668270"/>
+                  <wp:effectExtent l="0" t="0" r="0" b="0"/>
+                  <wp:docPr id="9" name="Picture 9"/>
                   <wp:cNvGraphicFramePr>
                     <a:graphicFrameLocks xmlns:a="http://schemas.openxmlformats.org/drawingml/2006/main" noChangeAspect="1"/>
                   </wp:cNvGraphicFramePr>
@@ -778,7 +782,7 @@
                         <pic:spPr>
                           <a:xfrm>
                             <a:off x="0" y="0"/>
-                            <a:ext cx="4791075" cy="295275"/>
+                            <a:ext cx="5943600" cy="2668270"/>
                           </a:xfrm>
                           <a:prstGeom prst="rect">
                             <a:avLst/>
@@ -804,7 +808,7 @@
       <w:tr>
         <w:tc>
           <w:tcPr>
-            <w:tcW w:w="9350" w:type="dxa"/>
+            <w:tcW w:w="10075" w:type="dxa"/>
           </w:tcPr>
           <w:p>
             <w:pPr>
@@ -817,23 +821,15 @@
                 <w:noProof/>
               </w:rPr>
             </w:pPr>
-          </w:p>
-          <w:p>
-            <w:pPr>
-              <w:pStyle w:val="ListParagraph"/>
-              <w:rPr>
-                <w:noProof/>
-              </w:rPr>
-            </w:pPr>
             <w:r>
               <w:rPr>
                 <w:noProof/>
               </w:rPr>
               <w:drawing>
-                <wp:inline distT="0" distB="0" distL="0" distR="0" wp14:anchorId="50F40FF6" wp14:editId="3E15397E">
-                  <wp:extent cx="5943600" cy="452120"/>
-                  <wp:effectExtent l="0" t="0" r="0" b="5080"/>
-                  <wp:docPr id="10" name="Picture 10"/>
+                <wp:inline distT="0" distB="0" distL="0" distR="0" wp14:anchorId="49E89AFB" wp14:editId="7B8E6593">
+                  <wp:extent cx="5943600" cy="245110"/>
+                  <wp:effectExtent l="0" t="0" r="0" b="2540"/>
+                  <wp:docPr id="13" name="Picture 13"/>
                   <wp:cNvGraphicFramePr>
                     <a:graphicFrameLocks xmlns:a="http://schemas.openxmlformats.org/drawingml/2006/main" noChangeAspect="1"/>
                   </wp:cNvGraphicFramePr>
@@ -853,6 +849,89 @@
                         <pic:spPr>
                           <a:xfrm>
                             <a:off x="0" y="0"/>
+                            <a:ext cx="5943600" cy="245110"/>
+                          </a:xfrm>
+                          <a:prstGeom prst="rect">
+                            <a:avLst/>
+                          </a:prstGeom>
+                        </pic:spPr>
+                      </pic:pic>
+                    </a:graphicData>
+                  </a:graphic>
+                </wp:inline>
+              </w:drawing>
+            </w:r>
+          </w:p>
+          <w:p>
+            <w:pPr>
+              <w:pStyle w:val="ListParagraph"/>
+              <w:rPr>
+                <w:noProof/>
+              </w:rPr>
+            </w:pPr>
+          </w:p>
+          <w:p>
+            <w:pPr>
+              <w:pStyle w:val="ListParagraph"/>
+              <w:rPr>
+                <w:noProof/>
+              </w:rPr>
+            </w:pPr>
+          </w:p>
+        </w:tc>
+      </w:tr>
+      <w:tr>
+        <w:tc>
+          <w:tcPr>
+            <w:tcW w:w="10075" w:type="dxa"/>
+          </w:tcPr>
+          <w:p>
+            <w:pPr>
+              <w:pStyle w:val="ListParagraph"/>
+              <w:numPr>
+                <w:ilvl w:val="0"/>
+                <w:numId w:val="2"/>
+              </w:numPr>
+              <w:rPr>
+                <w:noProof/>
+              </w:rPr>
+            </w:pPr>
+          </w:p>
+          <w:p>
+            <w:pPr>
+              <w:pStyle w:val="ListParagraph"/>
+              <w:rPr>
+                <w:noProof/>
+              </w:rPr>
+            </w:pPr>
+            <w:r>
+              <w:rPr>
+                <w:noProof/>
+              </w:rPr>
+              <w:drawing>
+                <wp:inline distT="0" distB="0" distL="0" distR="0" wp14:anchorId="50F40FF6" wp14:editId="3E15397E">
+                  <wp:extent cx="5943600" cy="452120"/>
+                  <wp:effectExtent l="0" t="0" r="0" b="5080"/>
+                  <wp:docPr id="10" name="Picture 10"/>
+                  <wp:cNvGraphicFramePr>
+                    <a:graphicFrameLocks xmlns:a="http://schemas.openxmlformats.org/drawingml/2006/main" noChangeAspect="1"/>
+                  </wp:cNvGraphicFramePr>
+                  <a:graphic xmlns:a="http://schemas.openxmlformats.org/drawingml/2006/main">
+                    <a:graphicData uri="http://schemas.openxmlformats.org/drawingml/2006/picture">
+                      <pic:pic xmlns:pic="http://schemas.openxmlformats.org/drawingml/2006/picture">
+                        <pic:nvPicPr>
+                          <pic:cNvPr id="1" name=""/>
+                          <pic:cNvPicPr/>
+                        </pic:nvPicPr>
+                        <pic:blipFill>
+                          <a:blip r:embed="rId16"/>
+                          <a:stretch>
+                            <a:fillRect/>
+                          </a:stretch>
+                        </pic:blipFill>
+                        <pic:spPr>
+                          <a:xfrm>
+                            <a:off x="0" y="0"/>
                             <a:ext cx="5943600" cy="452120"/>
                           </a:xfrm>
                           <a:prstGeom prst="rect">
@@ -879,7 +958,7 @@
       <w:tr>
         <w:tc>
           <w:tcPr>
-            <w:tcW w:w="9350" w:type="dxa"/>
+            <w:tcW w:w="10075" w:type="dxa"/>
           </w:tcPr>
           <w:p>
             <w:pPr>
@@ -920,7 +999,7 @@
                           <pic:cNvPicPr/>
                         </pic:nvPicPr>
                         <pic:blipFill>
-                          <a:blip r:embed="rId16"/>
+                          <a:blip r:embed="rId17"/>
                           <a:stretch>
                             <a:fillRect/>
                           </a:stretch>
